--- a/02_Kap2/Kap2.docx
+++ b/02_Kap2/Kap2.docx
@@ -1191,7 +1191,7 @@
         <w:t xml:space="preserve">”</w:t>
       </w:r>
       <w:r>
-        <w:t xml:space="preserve">[^b8659] am Beispiel des RISM-Datensatzes exemplifiziert (wobei auch jede andere Datenbank gleichermaßen gut herhalten könnte) wäre etwa das folgende Szenario denkbar: Entweder innerhalb des Datensatzes eingeblendet, oder als Verlinkung aus dem String</w:t>
+        <w:t xml:space="preserve">[^mb8659] am Beispiel des RISM-Datensatzes exemplifiziert (wobei auch jede andere Datenbank gleichermaßen gut herhalten könnte) wäre etwa das folgende Szenario denkbar: Entweder innerhalb des Datensatzes eingeblendet, oder als Verlinkung aus dem String</w:t>
       </w:r>
       <w:r>
         <w:t xml:space="preserve"> </w:t>
